--- a/Docx/Tables and Figures.docx
+++ b/Docx/Tables and Figures.docx
@@ -8,6 +8,7 @@
         <w:spacing w:line="360" w:lineRule="auto"/>
         <w:jc w:val="both"/>
       </w:pPr>
+      <w:bookmarkStart w:id="0" w:name="_GoBack"/>
       <w:r>
         <w:t xml:space="preserve">                </w:t>
       </w:r>
@@ -31,6 +32,27 @@
         <w:jc w:val="both"/>
         <w:rPr>
           <w:rFonts w:ascii="Times New Roman" w:eastAsia="Times New Roman" w:hAnsi="Times New Roman" w:cs="Times New Roman"/>
+          <w:sz w:val="24"/>
+          <w:szCs w:val="24"/>
+        </w:rPr>
+      </w:pPr>
+      <w:r>
+        <w:rPr>
+          <w:rFonts w:ascii="Times New Roman" w:eastAsia="Times New Roman" w:hAnsi="Times New Roman" w:cs="Times New Roman"/>
+          <w:sz w:val="24"/>
+          <w:szCs w:val="24"/>
+        </w:rPr>
+        <w:t xml:space="preserve">           </w:t>
+      </w:r>
+    </w:p>
+    <w:p>
+      <w:pPr>
+        <w:pStyle w:val="Header"/>
+        <w:spacing w:line="360" w:lineRule="auto"/>
+        <w:ind w:left="720"/>
+        <w:jc w:val="both"/>
+        <w:rPr>
+          <w:rFonts w:ascii="Times New Roman" w:eastAsia="Times New Roman" w:hAnsi="Times New Roman" w:cs="Times New Roman"/>
           <w:bCs/>
           <w:sz w:val="24"/>
           <w:szCs w:val="24"/>
@@ -39,123 +61,189 @@
       <w:r>
         <w:rPr>
           <w:rFonts w:ascii="Times New Roman" w:eastAsia="Times New Roman" w:hAnsi="Times New Roman" w:cs="Times New Roman"/>
+          <w:bCs/>
+          <w:sz w:val="24"/>
+          <w:szCs w:val="24"/>
+        </w:rPr>
+        <w:t>Figure 1: System Context Diagram</w:t>
+      </w:r>
+      <w:r>
+        <w:rPr>
+          <w:rFonts w:ascii="Times New Roman" w:eastAsia="Times New Roman" w:hAnsi="Times New Roman" w:cs="Times New Roman"/>
+          <w:bCs/>
+          <w:sz w:val="24"/>
+          <w:szCs w:val="24"/>
+        </w:rPr>
+        <w:tab/>
+      </w:r>
+      <w:r>
+        <w:rPr>
+          <w:rFonts w:ascii="Times New Roman" w:eastAsia="Times New Roman" w:hAnsi="Times New Roman" w:cs="Times New Roman"/>
+          <w:bCs/>
+          <w:sz w:val="24"/>
+          <w:szCs w:val="24"/>
+        </w:rPr>
+        <w:tab/>
+        <w:t>6</w:t>
+      </w:r>
+    </w:p>
+    <w:p>
+      <w:pPr>
+        <w:pStyle w:val="Header"/>
+        <w:spacing w:line="360" w:lineRule="auto"/>
+        <w:ind w:left="720"/>
+        <w:jc w:val="both"/>
+        <w:rPr>
+          <w:rFonts w:ascii="Times New Roman" w:eastAsia="Times New Roman" w:hAnsi="Times New Roman" w:cs="Times New Roman"/>
+          <w:sz w:val="24"/>
+          <w:szCs w:val="24"/>
+        </w:rPr>
+      </w:pPr>
+      <w:r>
+        <w:rPr>
+          <w:rFonts w:ascii="Times New Roman" w:eastAsia="Times New Roman" w:hAnsi="Times New Roman" w:cs="Times New Roman"/>
+          <w:sz w:val="24"/>
+          <w:szCs w:val="24"/>
+        </w:rPr>
+        <w:t>Fig</w:t>
+      </w:r>
+      <w:r>
+        <w:rPr>
+          <w:rFonts w:ascii="Times New Roman" w:eastAsia="Times New Roman" w:hAnsi="Times New Roman" w:cs="Times New Roman"/>
+          <w:sz w:val="24"/>
+          <w:szCs w:val="24"/>
+        </w:rPr>
+        <w:t>ure</w:t>
+      </w:r>
+      <w:r>
+        <w:rPr>
+          <w:rFonts w:ascii="Times New Roman" w:eastAsia="Times New Roman" w:hAnsi="Times New Roman" w:cs="Times New Roman"/>
+          <w:sz w:val="24"/>
+          <w:szCs w:val="24"/>
+        </w:rPr>
+        <w:t xml:space="preserve"> 2: Activity Diagram of the pro</w:t>
+      </w:r>
+      <w:r>
+        <w:rPr>
+          <w:rFonts w:ascii="Times New Roman" w:eastAsia="Times New Roman" w:hAnsi="Times New Roman" w:cs="Times New Roman"/>
+          <w:sz w:val="24"/>
+          <w:szCs w:val="24"/>
+        </w:rPr>
+        <w:t>posed system</w:t>
+      </w:r>
+      <w:r>
+        <w:rPr>
+          <w:rFonts w:ascii="Times New Roman" w:eastAsia="Times New Roman" w:hAnsi="Times New Roman" w:cs="Times New Roman"/>
+          <w:sz w:val="24"/>
+          <w:szCs w:val="24"/>
+        </w:rPr>
+        <w:tab/>
+      </w:r>
+      <w:r>
+        <w:rPr>
+          <w:rFonts w:ascii="Times New Roman" w:eastAsia="Times New Roman" w:hAnsi="Times New Roman" w:cs="Times New Roman"/>
+          <w:sz w:val="24"/>
+          <w:szCs w:val="24"/>
+        </w:rPr>
+        <w:t>7</w:t>
+      </w:r>
+    </w:p>
+    <w:p>
+      <w:pPr>
+        <w:pStyle w:val="Header"/>
+        <w:spacing w:line="360" w:lineRule="auto"/>
+        <w:jc w:val="both"/>
+        <w:rPr>
+          <w:rFonts w:ascii="Times New Roman" w:eastAsia="Times New Roman" w:hAnsi="Times New Roman" w:cs="Times New Roman"/>
+          <w:bCs/>
+          <w:sz w:val="24"/>
+          <w:szCs w:val="24"/>
+        </w:rPr>
+      </w:pPr>
+      <w:r>
+        <w:rPr>
+          <w:rFonts w:ascii="Times New Roman" w:hAnsi="Times New Roman" w:cs="Times New Roman"/>
+          <w:sz w:val="24"/>
+          <w:szCs w:val="24"/>
+        </w:rPr>
+        <w:t xml:space="preserve">            </w:t>
+      </w:r>
+      <w:r>
+        <w:rPr>
+          <w:rFonts w:ascii="Times New Roman" w:eastAsia="Times New Roman" w:hAnsi="Times New Roman" w:cs="Times New Roman"/>
+          <w:bCs/>
+          <w:sz w:val="24"/>
+          <w:szCs w:val="24"/>
+        </w:rPr>
+        <w:t>Figure 3</w:t>
+      </w:r>
+      <w:r>
+        <w:rPr>
+          <w:rFonts w:ascii="Times New Roman" w:eastAsia="Times New Roman" w:hAnsi="Times New Roman" w:cs="Times New Roman"/>
+          <w:bCs/>
+          <w:sz w:val="24"/>
+          <w:szCs w:val="24"/>
+        </w:rPr>
+        <w:t>: Use CASE</w:t>
+      </w:r>
+      <w:r>
+        <w:rPr>
+          <w:rFonts w:ascii="Times New Roman" w:eastAsia="Times New Roman" w:hAnsi="Times New Roman" w:cs="Times New Roman"/>
+          <w:bCs/>
+          <w:sz w:val="24"/>
+          <w:szCs w:val="24"/>
+        </w:rPr>
+        <w:t xml:space="preserve"> </w:t>
+      </w:r>
+      <w:r>
+        <w:rPr>
+          <w:rFonts w:ascii="Times New Roman" w:eastAsia="Times New Roman" w:hAnsi="Times New Roman" w:cs="Times New Roman"/>
+          <w:bCs/>
+          <w:sz w:val="24"/>
+          <w:szCs w:val="24"/>
+        </w:rPr>
+        <w:t>diagram</w:t>
+      </w:r>
+      <w:r>
+        <w:rPr>
+          <w:rFonts w:ascii="Times New Roman" w:eastAsia="Times New Roman" w:hAnsi="Times New Roman" w:cs="Times New Roman"/>
+          <w:bCs/>
+          <w:sz w:val="24"/>
+          <w:szCs w:val="24"/>
+        </w:rPr>
+        <w:tab/>
+      </w:r>
+      <w:r>
+        <w:rPr>
+          <w:rFonts w:ascii="Times New Roman" w:eastAsia="Times New Roman" w:hAnsi="Times New Roman" w:cs="Times New Roman"/>
+          <w:bCs/>
+          <w:sz w:val="24"/>
+          <w:szCs w:val="24"/>
+        </w:rPr>
+        <w:tab/>
+        <w:t>8</w:t>
+      </w:r>
+    </w:p>
+    <w:p>
+      <w:pPr>
+        <w:pStyle w:val="Header"/>
+        <w:spacing w:line="360" w:lineRule="auto"/>
+        <w:ind w:left="720"/>
+        <w:jc w:val="both"/>
+        <w:rPr>
+          <w:rFonts w:ascii="Times New Roman" w:hAnsi="Times New Roman" w:cs="Times New Roman"/>
+          <w:sz w:val="24"/>
+          <w:szCs w:val="24"/>
+        </w:rPr>
+      </w:pPr>
+      <w:r>
+        <w:rPr>
+          <w:rFonts w:ascii="Times New Roman" w:eastAsia="Times New Roman" w:hAnsi="Times New Roman" w:cs="Times New Roman"/>
           <w:sz w:val="24"/>
           <w:szCs w:val="24"/>
         </w:rPr>
         <w:t xml:space="preserve">           </w:t>
       </w:r>
-      <w:r>
-        <w:rPr>
-          <w:rFonts w:ascii="Times New Roman" w:eastAsia="Times New Roman" w:hAnsi="Times New Roman" w:cs="Times New Roman"/>
-          <w:bCs/>
-          <w:sz w:val="24"/>
-          <w:szCs w:val="24"/>
-        </w:rPr>
-        <w:t>Figure 1: Use CASE</w:t>
-      </w:r>
-      <w:r>
-        <w:rPr>
-          <w:rFonts w:ascii="Times New Roman" w:eastAsia="Times New Roman" w:hAnsi="Times New Roman" w:cs="Times New Roman"/>
-          <w:bCs/>
-          <w:sz w:val="24"/>
-          <w:szCs w:val="24"/>
-        </w:rPr>
-        <w:t xml:space="preserve"> </w:t>
-      </w:r>
-      <w:r>
-        <w:rPr>
-          <w:rFonts w:ascii="Times New Roman" w:eastAsia="Times New Roman" w:hAnsi="Times New Roman" w:cs="Times New Roman"/>
-          <w:bCs/>
-          <w:sz w:val="24"/>
-          <w:szCs w:val="24"/>
-        </w:rPr>
-        <w:t>diagram…………</w:t>
-      </w:r>
-      <w:r>
-        <w:rPr>
-          <w:rFonts w:ascii="Times New Roman" w:eastAsia="Times New Roman" w:hAnsi="Times New Roman" w:cs="Times New Roman"/>
-          <w:bCs/>
-          <w:sz w:val="24"/>
-          <w:szCs w:val="24"/>
-        </w:rPr>
-        <w:t>………………………………………………….6</w:t>
-      </w:r>
-    </w:p>
-    <w:p>
-      <w:pPr>
-        <w:pStyle w:val="Header"/>
-        <w:spacing w:line="360" w:lineRule="auto"/>
-        <w:ind w:left="720"/>
-        <w:jc w:val="both"/>
-        <w:rPr>
-          <w:rFonts w:ascii="Times New Roman" w:eastAsia="Times New Roman" w:hAnsi="Times New Roman" w:cs="Times New Roman"/>
-          <w:sz w:val="24"/>
-          <w:szCs w:val="24"/>
-        </w:rPr>
-      </w:pPr>
-      <w:r>
-        <w:rPr>
-          <w:rFonts w:ascii="Times New Roman" w:eastAsia="Times New Roman" w:hAnsi="Times New Roman" w:cs="Times New Roman"/>
-          <w:sz w:val="24"/>
-          <w:szCs w:val="24"/>
-        </w:rPr>
-        <w:t xml:space="preserve">           Fig</w:t>
-      </w:r>
-      <w:r>
-        <w:rPr>
-          <w:rFonts w:ascii="Times New Roman" w:eastAsia="Times New Roman" w:hAnsi="Times New Roman" w:cs="Times New Roman"/>
-          <w:sz w:val="24"/>
-          <w:szCs w:val="24"/>
-        </w:rPr>
-        <w:t>ure</w:t>
-      </w:r>
-      <w:r>
-        <w:rPr>
-          <w:rFonts w:ascii="Times New Roman" w:eastAsia="Times New Roman" w:hAnsi="Times New Roman" w:cs="Times New Roman"/>
-          <w:sz w:val="24"/>
-          <w:szCs w:val="24"/>
-        </w:rPr>
-        <w:t xml:space="preserve"> 2: Activity Diagram of the pro</w:t>
-      </w:r>
-      <w:r>
-        <w:rPr>
-          <w:rFonts w:ascii="Times New Roman" w:eastAsia="Times New Roman" w:hAnsi="Times New Roman" w:cs="Times New Roman"/>
-          <w:sz w:val="24"/>
-          <w:szCs w:val="24"/>
-        </w:rPr>
-        <w:t xml:space="preserve">posed system </w:t>
-      </w:r>
-      <w:proofErr w:type="gramStart"/>
-      <w:r>
-        <w:rPr>
-          <w:rFonts w:ascii="Times New Roman" w:eastAsia="Times New Roman" w:hAnsi="Times New Roman" w:cs="Times New Roman"/>
-          <w:sz w:val="24"/>
-          <w:szCs w:val="24"/>
-        </w:rPr>
-        <w:t>………………………………...…</w:t>
-      </w:r>
-      <w:proofErr w:type="gramEnd"/>
-      <w:r>
-        <w:rPr>
-          <w:rFonts w:ascii="Times New Roman" w:eastAsia="Times New Roman" w:hAnsi="Times New Roman" w:cs="Times New Roman"/>
-          <w:sz w:val="24"/>
-          <w:szCs w:val="24"/>
-        </w:rPr>
-        <w:t>..7</w:t>
-      </w:r>
-    </w:p>
-    <w:p>
-      <w:pPr>
-        <w:pStyle w:val="Header"/>
-        <w:spacing w:line="360" w:lineRule="auto"/>
-        <w:ind w:left="720"/>
-        <w:jc w:val="both"/>
-        <w:rPr>
-          <w:rFonts w:ascii="Times New Roman" w:hAnsi="Times New Roman" w:cs="Times New Roman"/>
-          <w:sz w:val="24"/>
-          <w:szCs w:val="24"/>
-        </w:rPr>
-      </w:pPr>
     </w:p>
     <w:p>
       <w:pPr>
@@ -449,7 +537,6 @@
           <w:sz w:val="28"/>
           <w:szCs w:val="28"/>
         </w:rPr>
-        <w:lastRenderedPageBreak/>
         <w:tab/>
       </w:r>
       <w:r>
@@ -494,155 +581,197 @@
           <w:sz w:val="24"/>
           <w:szCs w:val="24"/>
         </w:rPr>
-        <w:t>stem timeline…………………………………………8</w:t>
-      </w:r>
-    </w:p>
-    <w:p>
-      <w:pPr>
-        <w:pStyle w:val="Header"/>
-        <w:spacing w:line="360" w:lineRule="auto"/>
-        <w:ind w:left="720"/>
-        <w:jc w:val="both"/>
-        <w:rPr>
-          <w:rFonts w:ascii="Times New Roman" w:hAnsi="Times New Roman" w:cs="Times New Roman"/>
-          <w:sz w:val="28"/>
-          <w:szCs w:val="28"/>
-        </w:rPr>
-      </w:pPr>
-    </w:p>
-    <w:p>
-      <w:pPr>
-        <w:spacing w:line="360" w:lineRule="auto"/>
-        <w:ind w:left="720"/>
-        <w:jc w:val="both"/>
-      </w:pPr>
-    </w:p>
-    <w:p>
-      <w:pPr>
-        <w:spacing w:line="360" w:lineRule="auto"/>
-        <w:ind w:left="720"/>
-        <w:jc w:val="both"/>
-      </w:pPr>
-    </w:p>
-    <w:p>
-      <w:pPr>
-        <w:spacing w:line="360" w:lineRule="auto"/>
-        <w:ind w:left="720"/>
-        <w:jc w:val="both"/>
-      </w:pPr>
-    </w:p>
-    <w:p>
-      <w:pPr>
-        <w:spacing w:line="360" w:lineRule="auto"/>
-        <w:ind w:left="720"/>
-        <w:jc w:val="both"/>
-      </w:pPr>
-    </w:p>
-    <w:p>
-      <w:pPr>
-        <w:spacing w:line="360" w:lineRule="auto"/>
-        <w:ind w:left="720"/>
-        <w:jc w:val="both"/>
-      </w:pPr>
-    </w:p>
-    <w:p>
-      <w:pPr>
-        <w:spacing w:line="360" w:lineRule="auto"/>
-        <w:ind w:left="720"/>
-        <w:jc w:val="both"/>
-      </w:pPr>
-    </w:p>
-    <w:p>
-      <w:pPr>
-        <w:spacing w:line="360" w:lineRule="auto"/>
-        <w:ind w:left="720"/>
-        <w:jc w:val="both"/>
-      </w:pPr>
-    </w:p>
-    <w:p>
-      <w:pPr>
-        <w:spacing w:line="360" w:lineRule="auto"/>
-        <w:ind w:left="720"/>
-        <w:jc w:val="both"/>
-      </w:pPr>
-    </w:p>
-    <w:p>
-      <w:pPr>
-        <w:spacing w:line="360" w:lineRule="auto"/>
-        <w:ind w:left="720"/>
-        <w:jc w:val="both"/>
-      </w:pPr>
-    </w:p>
-    <w:p>
-      <w:pPr>
-        <w:spacing w:line="360" w:lineRule="auto"/>
-        <w:ind w:left="720"/>
-        <w:jc w:val="both"/>
-      </w:pPr>
-    </w:p>
-    <w:p>
-      <w:pPr>
-        <w:spacing w:line="360" w:lineRule="auto"/>
-        <w:ind w:left="720"/>
-        <w:jc w:val="both"/>
-      </w:pPr>
-    </w:p>
-    <w:p>
-      <w:pPr>
-        <w:spacing w:line="360" w:lineRule="auto"/>
-        <w:ind w:left="720"/>
-        <w:jc w:val="both"/>
-      </w:pPr>
-    </w:p>
-    <w:p>
-      <w:pPr>
-        <w:spacing w:line="360" w:lineRule="auto"/>
-        <w:ind w:left="720"/>
-        <w:jc w:val="both"/>
-      </w:pPr>
-    </w:p>
-    <w:p>
-      <w:pPr>
-        <w:spacing w:line="360" w:lineRule="auto"/>
-        <w:ind w:left="720"/>
-        <w:jc w:val="both"/>
-      </w:pPr>
-    </w:p>
-    <w:p>
-      <w:pPr>
-        <w:spacing w:line="360" w:lineRule="auto"/>
-        <w:ind w:left="720"/>
-        <w:jc w:val="both"/>
-      </w:pPr>
-    </w:p>
-    <w:p>
-      <w:pPr>
-        <w:spacing w:line="360" w:lineRule="auto"/>
-        <w:ind w:left="720"/>
-        <w:jc w:val="both"/>
-      </w:pPr>
-    </w:p>
-    <w:p>
-      <w:pPr>
-        <w:spacing w:line="360" w:lineRule="auto"/>
-        <w:ind w:left="720"/>
-        <w:jc w:val="both"/>
-      </w:pPr>
-    </w:p>
-    <w:p>
-      <w:pPr>
-        <w:spacing w:line="360" w:lineRule="auto"/>
-        <w:ind w:left="720"/>
-        <w:jc w:val="both"/>
-      </w:pPr>
-    </w:p>
-    <w:p>
-      <w:pPr>
-        <w:spacing w:line="360" w:lineRule="auto"/>
-        <w:ind w:left="720"/>
-        <w:jc w:val="both"/>
-      </w:pPr>
-    </w:p>
+        <w:t>stem timeline</w:t>
+      </w:r>
+      <w:r>
+        <w:rPr>
+          <w:rFonts w:ascii="Times New Roman" w:hAnsi="Times New Roman" w:cs="Times New Roman"/>
+          <w:sz w:val="24"/>
+          <w:szCs w:val="24"/>
+        </w:rPr>
+        <w:tab/>
+      </w:r>
+      <w:r>
+        <w:rPr>
+          <w:rFonts w:ascii="Times New Roman" w:hAnsi="Times New Roman" w:cs="Times New Roman"/>
+          <w:sz w:val="24"/>
+          <w:szCs w:val="24"/>
+        </w:rPr>
+        <w:tab/>
+      </w:r>
+      <w:r>
+        <w:rPr>
+          <w:rFonts w:ascii="Times New Roman" w:hAnsi="Times New Roman" w:cs="Times New Roman"/>
+          <w:sz w:val="24"/>
+          <w:szCs w:val="24"/>
+        </w:rPr>
+        <w:tab/>
+      </w:r>
+      <w:r>
+        <w:rPr>
+          <w:rFonts w:ascii="Times New Roman" w:hAnsi="Times New Roman" w:cs="Times New Roman"/>
+          <w:sz w:val="24"/>
+          <w:szCs w:val="24"/>
+        </w:rPr>
+        <w:tab/>
+      </w:r>
+      <w:r>
+        <w:rPr>
+          <w:rFonts w:ascii="Times New Roman" w:hAnsi="Times New Roman" w:cs="Times New Roman"/>
+          <w:sz w:val="24"/>
+          <w:szCs w:val="24"/>
+        </w:rPr>
+        <w:tab/>
+        <w:t>9</w:t>
+      </w:r>
+    </w:p>
+    <w:p>
+      <w:pPr>
+        <w:pStyle w:val="Header"/>
+        <w:spacing w:line="360" w:lineRule="auto"/>
+        <w:ind w:left="720"/>
+        <w:jc w:val="both"/>
+        <w:rPr>
+          <w:rFonts w:ascii="Times New Roman" w:hAnsi="Times New Roman" w:cs="Times New Roman"/>
+          <w:sz w:val="28"/>
+          <w:szCs w:val="28"/>
+        </w:rPr>
+      </w:pPr>
+    </w:p>
+    <w:p>
+      <w:pPr>
+        <w:spacing w:line="360" w:lineRule="auto"/>
+        <w:ind w:left="720"/>
+        <w:jc w:val="both"/>
+      </w:pPr>
+    </w:p>
+    <w:p>
+      <w:pPr>
+        <w:spacing w:line="360" w:lineRule="auto"/>
+        <w:ind w:left="720"/>
+        <w:jc w:val="both"/>
+      </w:pPr>
+    </w:p>
+    <w:p>
+      <w:pPr>
+        <w:spacing w:line="360" w:lineRule="auto"/>
+        <w:ind w:left="720"/>
+        <w:jc w:val="both"/>
+      </w:pPr>
+    </w:p>
+    <w:p>
+      <w:pPr>
+        <w:spacing w:line="360" w:lineRule="auto"/>
+        <w:ind w:left="720"/>
+        <w:jc w:val="both"/>
+      </w:pPr>
+    </w:p>
+    <w:p>
+      <w:pPr>
+        <w:spacing w:line="360" w:lineRule="auto"/>
+        <w:ind w:left="720"/>
+        <w:jc w:val="both"/>
+      </w:pPr>
+    </w:p>
+    <w:p>
+      <w:pPr>
+        <w:spacing w:line="360" w:lineRule="auto"/>
+        <w:ind w:left="720"/>
+        <w:jc w:val="both"/>
+      </w:pPr>
+    </w:p>
+    <w:p>
+      <w:pPr>
+        <w:spacing w:line="360" w:lineRule="auto"/>
+        <w:ind w:left="720"/>
+        <w:jc w:val="both"/>
+      </w:pPr>
+    </w:p>
+    <w:p>
+      <w:pPr>
+        <w:spacing w:line="360" w:lineRule="auto"/>
+        <w:ind w:left="720"/>
+        <w:jc w:val="both"/>
+      </w:pPr>
+    </w:p>
+    <w:p>
+      <w:pPr>
+        <w:spacing w:line="360" w:lineRule="auto"/>
+        <w:ind w:left="720"/>
+        <w:jc w:val="both"/>
+      </w:pPr>
+    </w:p>
+    <w:p>
+      <w:pPr>
+        <w:spacing w:line="360" w:lineRule="auto"/>
+        <w:ind w:left="720"/>
+        <w:jc w:val="both"/>
+      </w:pPr>
+    </w:p>
+    <w:p>
+      <w:pPr>
+        <w:spacing w:line="360" w:lineRule="auto"/>
+        <w:ind w:left="720"/>
+        <w:jc w:val="both"/>
+      </w:pPr>
+    </w:p>
+    <w:p>
+      <w:pPr>
+        <w:spacing w:line="360" w:lineRule="auto"/>
+        <w:ind w:left="720"/>
+        <w:jc w:val="both"/>
+      </w:pPr>
+    </w:p>
+    <w:p>
+      <w:pPr>
+        <w:spacing w:line="360" w:lineRule="auto"/>
+        <w:ind w:left="720"/>
+        <w:jc w:val="both"/>
+      </w:pPr>
+    </w:p>
+    <w:p>
+      <w:pPr>
+        <w:spacing w:line="360" w:lineRule="auto"/>
+        <w:ind w:left="720"/>
+        <w:jc w:val="both"/>
+      </w:pPr>
+    </w:p>
+    <w:p>
+      <w:pPr>
+        <w:spacing w:line="360" w:lineRule="auto"/>
+        <w:ind w:left="720"/>
+        <w:jc w:val="both"/>
+      </w:pPr>
+    </w:p>
+    <w:p>
+      <w:pPr>
+        <w:spacing w:line="360" w:lineRule="auto"/>
+        <w:ind w:left="720"/>
+        <w:jc w:val="both"/>
+      </w:pPr>
+    </w:p>
+    <w:p>
+      <w:pPr>
+        <w:spacing w:line="360" w:lineRule="auto"/>
+        <w:ind w:left="720"/>
+        <w:jc w:val="both"/>
+      </w:pPr>
+    </w:p>
+    <w:p>
+      <w:pPr>
+        <w:spacing w:line="360" w:lineRule="auto"/>
+        <w:ind w:left="720"/>
+        <w:jc w:val="both"/>
+      </w:pPr>
+    </w:p>
+    <w:p>
+      <w:pPr>
+        <w:spacing w:line="360" w:lineRule="auto"/>
+        <w:ind w:left="720"/>
+        <w:jc w:val="both"/>
+      </w:pPr>
+    </w:p>
+    <w:bookmarkEnd w:id="0"/>
     <w:p>
       <w:pPr>
         <w:pStyle w:val="Header"/>
@@ -718,7 +847,6 @@
       </w:rPr>
     </w:sdtEndPr>
     <w:sdtContent>
-      <w:bookmarkStart w:id="0" w:name="_GoBack" w:displacedByCustomXml="prev"/>
       <w:p>
         <w:pPr>
           <w:pStyle w:val="Footer"/>
@@ -737,7 +865,7 @@
           <w:rPr>
             <w:noProof/>
           </w:rPr>
-          <w:t>ii</w:t>
+          <w:t>i</w:t>
         </w:r>
         <w:r>
           <w:rPr>
@@ -746,7 +874,6 @@
           <w:fldChar w:fldCharType="end"/>
         </w:r>
       </w:p>
-      <w:bookmarkEnd w:id="0" w:displacedByCustomXml="next"/>
     </w:sdtContent>
   </w:sdt>
   <w:p>
